--- a/xlsx2docx/gork.docx
+++ b/xlsx2docx/gork.docx
@@ -21,6 +21,34 @@
           <w:rFonts w:hint="default"/>
           <w:lang w:val="en-US" w:eastAsia="zh-CN"/>
         </w:rPr>
+        <w:t>{{</w:t>
+      </w:r>
+      <w:r>
+        <w:rPr>
+          <w:rFonts w:hint="eastAsia"/>
+          <w:lang w:val="en-US" w:eastAsia="zh-CN"/>
+        </w:rPr>
+        <w:t>姓名</w:t>
+      </w:r>
+      <w:r>
+        <w:rPr>
+          <w:rFonts w:hint="default"/>
+          <w:lang w:val="en-US" w:eastAsia="zh-CN"/>
+        </w:rPr>
+        <w:t>}}</w:t>
+      </w:r>
+      <w:r>
+        <w:rPr>
+          <w:rFonts w:hint="eastAsia"/>
+          <w:lang w:val="en-US" w:eastAsia="zh-CN"/>
+        </w:rPr>
+        <w:t>，</w:t>
+      </w:r>
+      <w:r>
+        <w:rPr>
+          <w:rFonts w:hint="default"/>
+          <w:lang w:val="en-US" w:eastAsia="zh-CN"/>
+        </w:rPr>
         <w:t>{</w:t>
       </w:r>
       <w:r>
@@ -28,7 +56,7 @@
           <w:rFonts w:hint="eastAsia"/>
           <w:lang w:val="en-US" w:eastAsia="zh-CN"/>
         </w:rPr>
-        <w:t>姓名</w:t>
+        <w:t>{年龄</w:t>
       </w:r>
       <w:r>
         <w:rPr>
@@ -36,16 +64,16 @@
           <w:lang w:val="en-US" w:eastAsia="zh-CN"/>
         </w:rPr>
         <w:t>}</w:t>
-      </w:r>
-      <w:r>
-        <w:rPr>
-          <w:rFonts w:hint="eastAsia"/>
-          <w:lang w:val="en-US" w:eastAsia="zh-CN"/>
-        </w:rPr>
-        <w:t>，{年龄}岁。</w:t>
       </w:r>
       <w:bookmarkStart w:id="0" w:name="_GoBack"/>
       <w:bookmarkEnd w:id="0"/>
+      <w:r>
+        <w:rPr>
+          <w:rFonts w:hint="eastAsia"/>
+          <w:lang w:val="en-US" w:eastAsia="zh-CN"/>
+        </w:rPr>
+        <w:t>}岁。</w:t>
+      </w:r>
     </w:p>
     <w:sectPr>
       <w:pgSz w:w="11906" w:h="16838"/>
@@ -133,7 +161,7 @@
     <w:lsdException w:qFormat="1" w:unhideWhenUsed="0" w:uiPriority="0" w:semiHidden="0" w:name="Title"/>
     <w:lsdException w:unhideWhenUsed="0" w:uiPriority="0" w:semiHidden="0" w:name="Closing"/>
     <w:lsdException w:unhideWhenUsed="0" w:uiPriority="0" w:semiHidden="0" w:name="Signature"/>
-    <w:lsdException w:unhideWhenUsed="0" w:uiPriority="0" w:name="Default Paragraph Font"/>
+    <w:lsdException w:qFormat="1" w:unhideWhenUsed="0" w:uiPriority="0" w:name="Default Paragraph Font"/>
     <w:lsdException w:unhideWhenUsed="0" w:uiPriority="0" w:semiHidden="0" w:name="Body Text"/>
     <w:lsdException w:unhideWhenUsed="0" w:uiPriority="0" w:semiHidden="0" w:name="Body Text Indent"/>
     <w:lsdException w:unhideWhenUsed="0" w:uiPriority="0" w:semiHidden="0" w:name="List Continue"/>
@@ -336,6 +364,7 @@
   <w:style w:type="character" w:default="1" w:styleId="3">
     <w:name w:val="Default Paragraph Font"/>
     <w:semiHidden/>
+    <w:qFormat/>
     <w:uiPriority w:val="0"/>
   </w:style>
   <w:style w:type="table" w:default="1" w:styleId="2">
